--- a/Architect Project Profile L1 -CMCC-SCM.docx
+++ b/Architect Project Profile L1 -CMCC-SCM.docx
@@ -650,7 +650,15 @@
     </w:p>
     <w:p>
       <w:r>
-        <w:t>4. Describe your role in the engagement and your specific tasks, responsibilities, and accomplishments, including your role in planning the effort, tracking progress and reporting to the IBM and Client project management. You should be able to show how you performed as a lead technical resource in the architectural design, development, implementation and/or management of the project.</w:t>
+        <w:t xml:space="preserve">4. Describe your role in the engagement and your specific tasks, responsibilities, and accomplishments, including your role in planning the effort, tracking </w:t>
+      </w:r>
+      <w:proofErr w:type="gramStart"/>
+      <w:r>
+        <w:t>progress</w:t>
+      </w:r>
+      <w:proofErr w:type="gramEnd"/>
+      <w:r>
+        <w:t xml:space="preserve"> and reporting to the IBM and Client project management. You should be able to show how you performed as a lead technical resource in the architectural design, development, implementation and/or management of the project.</w:t>
       </w:r>
     </w:p>
     <w:p>
@@ -2479,8 +2487,220 @@
       </w:r>
     </w:p>
     <w:p/>
+    <w:p>
+      <w:r>
+        <w:rPr>
+          <w:noProof/>
+        </w:rPr>
+        <w:lastRenderedPageBreak/>
+        <w:drawing>
+          <wp:inline distT="0" distB="0" distL="0" distR="0" wp14:anchorId="181C291F" wp14:editId="16E54E68">
+            <wp:extent cx="5274310" cy="5971540"/>
+            <wp:effectExtent l="0" t="0" r="2540" b="0"/>
+            <wp:docPr id="1" name="Picture 1"/>
+            <wp:cNvGraphicFramePr>
+              <a:graphicFrameLocks xmlns:a="http://schemas.openxmlformats.org/drawingml/2006/main" noChangeAspect="1"/>
+            </wp:cNvGraphicFramePr>
+            <a:graphic xmlns:a="http://schemas.openxmlformats.org/drawingml/2006/main">
+              <a:graphicData uri="http://schemas.openxmlformats.org/drawingml/2006/picture">
+                <pic:pic xmlns:pic="http://schemas.openxmlformats.org/drawingml/2006/picture">
+                  <pic:nvPicPr>
+                    <pic:cNvPr id="0" name="Picture 1"/>
+                    <pic:cNvPicPr>
+                      <a:picLocks noChangeAspect="1" noChangeArrowheads="1"/>
+                    </pic:cNvPicPr>
+                  </pic:nvPicPr>
+                  <pic:blipFill>
+                    <a:blip r:embed="rId5">
+                      <a:extLst>
+                        <a:ext uri="{28A0092B-C50C-407E-A947-70E740481C1C}">
+                          <a14:useLocalDpi xmlns:a14="http://schemas.microsoft.com/office/drawing/2010/main" val="0"/>
+                        </a:ext>
+                      </a:extLst>
+                    </a:blip>
+                    <a:srcRect/>
+                    <a:stretch>
+                      <a:fillRect/>
+                    </a:stretch>
+                  </pic:blipFill>
+                  <pic:spPr bwMode="auto">
+                    <a:xfrm>
+                      <a:off x="0" y="0"/>
+                      <a:ext cx="5274310" cy="5971540"/>
+                    </a:xfrm>
+                    <a:prstGeom prst="rect">
+                      <a:avLst/>
+                    </a:prstGeom>
+                    <a:noFill/>
+                    <a:ln>
+                      <a:noFill/>
+                    </a:ln>
+                  </pic:spPr>
+                </pic:pic>
+              </a:graphicData>
+            </a:graphic>
+          </wp:inline>
+        </w:drawing>
+      </w:r>
+    </w:p>
+    <w:p>
+      <w:pPr>
+        <w:jc w:val="center"/>
+        <w:rPr>
+          <w:b/>
+          <w:bCs/>
+        </w:rPr>
+      </w:pPr>
+      <w:r>
+        <w:rPr>
+          <w:b/>
+          <w:bCs/>
+        </w:rPr>
+        <w:t>Architecture Overview Diagram</w:t>
+      </w:r>
+    </w:p>
     <w:p/>
     <w:p/>
+    <w:p>
+      <w:r>
+        <w:rPr>
+          <w:noProof/>
+        </w:rPr>
+        <w:lastRenderedPageBreak/>
+        <w:drawing>
+          <wp:inline distT="0" distB="0" distL="0" distR="0" wp14:anchorId="5FA467AA" wp14:editId="4EB3CB65">
+            <wp:extent cx="5274310" cy="3750310"/>
+            <wp:effectExtent l="0" t="0" r="2540" b="2540"/>
+            <wp:docPr id="2" name="Picture 2"/>
+            <wp:cNvGraphicFramePr>
+              <a:graphicFrameLocks xmlns:a="http://schemas.openxmlformats.org/drawingml/2006/main" noChangeAspect="1"/>
+            </wp:cNvGraphicFramePr>
+            <a:graphic xmlns:a="http://schemas.openxmlformats.org/drawingml/2006/main">
+              <a:graphicData uri="http://schemas.openxmlformats.org/drawingml/2006/picture">
+                <pic:pic xmlns:pic="http://schemas.openxmlformats.org/drawingml/2006/picture">
+                  <pic:nvPicPr>
+                    <pic:cNvPr id="0" name="Picture 1"/>
+                    <pic:cNvPicPr>
+                      <a:picLocks noChangeAspect="1" noChangeArrowheads="1"/>
+                    </pic:cNvPicPr>
+                  </pic:nvPicPr>
+                  <pic:blipFill>
+                    <a:blip r:embed="rId6">
+                      <a:extLst>
+                        <a:ext uri="{28A0092B-C50C-407E-A947-70E740481C1C}">
+                          <a14:useLocalDpi xmlns:a14="http://schemas.microsoft.com/office/drawing/2010/main" val="0"/>
+                        </a:ext>
+                      </a:extLst>
+                    </a:blip>
+                    <a:srcRect/>
+                    <a:stretch>
+                      <a:fillRect/>
+                    </a:stretch>
+                  </pic:blipFill>
+                  <pic:spPr bwMode="auto">
+                    <a:xfrm>
+                      <a:off x="0" y="0"/>
+                      <a:ext cx="5274310" cy="3750310"/>
+                    </a:xfrm>
+                    <a:prstGeom prst="rect">
+                      <a:avLst/>
+                    </a:prstGeom>
+                    <a:noFill/>
+                    <a:ln>
+                      <a:noFill/>
+                    </a:ln>
+                  </pic:spPr>
+                </pic:pic>
+              </a:graphicData>
+            </a:graphic>
+          </wp:inline>
+        </w:drawing>
+      </w:r>
+    </w:p>
+    <w:p>
+      <w:pPr>
+        <w:jc w:val="center"/>
+        <w:rPr>
+          <w:b/>
+          <w:bCs/>
+        </w:rPr>
+      </w:pPr>
+      <w:r>
+        <w:rPr>
+          <w:b/>
+          <w:bCs/>
+        </w:rPr>
+        <w:t>Physical Operational Model</w:t>
+      </w:r>
+    </w:p>
+    <w:p/>
+    <w:p>
+      <w:pPr>
+        <w:rPr>
+          <w:rFonts w:hint="eastAsia"/>
+        </w:rPr>
+      </w:pPr>
+    </w:p>
+    <w:p>
+      <w:pPr>
+        <w:rPr>
+          <w:b/>
+          <w:bCs/>
+        </w:rPr>
+      </w:pPr>
+      <w:r>
+        <w:rPr>
+          <w:b/>
+          <w:bCs/>
+        </w:rPr>
+        <w:t>Result</w:t>
+      </w:r>
+    </w:p>
+    <w:p>
+      <w:r>
+        <w:t>Assess the overall success or failure of the project from the standpoint of:</w:t>
+      </w:r>
+    </w:p>
+    <w:p>
+      <w:r>
+        <w:t>1. Client Satisfaction</w:t>
+      </w:r>
+    </w:p>
+    <w:p>
+      <w:r>
+        <w:t>2. Quality of deliverables</w:t>
+      </w:r>
+    </w:p>
+    <w:p>
+      <w:r>
+        <w:t>3. Performance of the IBM team</w:t>
+      </w:r>
+    </w:p>
+    <w:p>
+      <w:r>
+        <w:t>4. Progression of the opportunity</w:t>
+      </w:r>
+    </w:p>
+    <w:p>
+      <w:r>
+        <w:t>5. KPIs delivered on</w:t>
+      </w:r>
+    </w:p>
+    <w:p>
+      <w:r>
+        <w:t>6. Sales results and/or software burn down</w:t>
+      </w:r>
+    </w:p>
+    <w:p>
+      <w:r>
+        <w:t>7. Next steps</w:t>
+      </w:r>
+    </w:p>
+    <w:p>
+      <w:r>
+        <w:t>Briefly describe the overall success of the project</w:t>
+      </w:r>
+    </w:p>
     <w:p/>
     <w:p/>
     <w:p>
@@ -2492,61 +2712,451 @@
       </w:pPr>
       <w:r>
         <w:rPr>
+          <w:rFonts w:hint="eastAsia"/>
           <w:b/>
           <w:bCs/>
         </w:rPr>
-        <w:t>Result</w:t>
-      </w:r>
-    </w:p>
-    <w:p>
-      <w:r>
-        <w:t>Assess the overall success or failure of the project from the standpoint of:</w:t>
-      </w:r>
-    </w:p>
-    <w:p>
-      <w:r>
-        <w:t>1. Client Satisfaction</w:t>
-      </w:r>
-    </w:p>
-    <w:p>
-      <w:r>
-        <w:t>2. Quality of deliverables</w:t>
-      </w:r>
-    </w:p>
-    <w:p>
-      <w:r>
-        <w:t>3. Performance of the IBM team</w:t>
-      </w:r>
-    </w:p>
-    <w:p>
-      <w:r>
-        <w:t>4. Progression of the opportunity</w:t>
-      </w:r>
-    </w:p>
-    <w:p>
-      <w:r>
-        <w:t>5. KPIs delivered on</w:t>
-      </w:r>
-    </w:p>
-    <w:p>
-      <w:r>
-        <w:t>6. Sales results and/or software burn down</w:t>
-      </w:r>
-    </w:p>
-    <w:p>
-      <w:r>
-        <w:t>7. Next steps</w:t>
-      </w:r>
-    </w:p>
-    <w:p>
-      <w:r>
-        <w:t>Briefly describe the overall success of the project</w:t>
+        <w:t>结果</w:t>
       </w:r>
     </w:p>
     <w:p/>
     <w:p/>
     <w:p>
       <w:pPr>
+        <w:ind w:firstLine="420"/>
+        <w:rPr>
+          <w:highlight w:val="yellow"/>
+        </w:rPr>
+      </w:pPr>
+      <w:r>
+        <w:rPr>
+          <w:rFonts w:hint="eastAsia"/>
+          <w:highlight w:val="yellow"/>
+        </w:rPr>
+        <w:t>在业务层面，完成采购、大区、供应商、质量和省物流的功能优化，进一步优化系统各业务环节的支撑能力，提升运营水平，提高运作效率。</w:t>
+      </w:r>
+    </w:p>
+    <w:p>
+      <w:pPr>
+        <w:ind w:firstLine="420"/>
+        <w:rPr>
+          <w:highlight w:val="yellow"/>
+        </w:rPr>
+      </w:pPr>
+      <w:r>
+        <w:rPr>
+          <w:rFonts w:hint="eastAsia"/>
+          <w:highlight w:val="yellow"/>
+        </w:rPr>
+        <w:t>在系统层面，除完成业务功能改造配套的接口改造外，配套</w:t>
+      </w:r>
+      <w:r>
+        <w:rPr>
+          <w:highlight w:val="yellow"/>
+        </w:rPr>
+        <w:t>MOA完善手机端业务审批功能，建设需求看板，丰富信息化支撑手段，更好地服务业务部门。</w:t>
+      </w:r>
+      <w:r>
+        <w:rPr>
+          <w:rFonts w:hint="eastAsia"/>
+          <w:highlight w:val="yellow"/>
+        </w:rPr>
+        <w:t>配合</w:t>
+      </w:r>
+      <w:r>
+        <w:rPr>
+          <w:highlight w:val="yellow"/>
+        </w:rPr>
+        <w:t>ERP大集中项目，完成相关功能的配合改造和接口开发、数据割接。</w:t>
+      </w:r>
+    </w:p>
+    <w:p>
+      <w:pPr>
+        <w:ind w:firstLine="420"/>
+        <w:rPr>
+          <w:highlight w:val="yellow"/>
+        </w:rPr>
+      </w:pPr>
+      <w:r>
+        <w:rPr>
+          <w:rFonts w:hint="eastAsia"/>
+          <w:highlight w:val="yellow"/>
+        </w:rPr>
+        <w:t>完成在线公司、</w:t>
+      </w:r>
+      <w:r>
+        <w:rPr>
+          <w:highlight w:val="yellow"/>
+        </w:rPr>
+        <w:t>IT公司迁移到供应链系统，配合ERP完成8个统建省上线，支持了新业务模式（如产品库）的开展，实现了运营效率、运营质量的提升，加强了合法合规的管理</w:t>
+      </w:r>
+      <w:r>
+        <w:rPr>
+          <w:highlight w:val="yellow"/>
+        </w:rPr>
+        <w:lastRenderedPageBreak/>
+        <w:t>和采购方案管理以及供应商协同能力，数据质量得到显著提升。</w:t>
+      </w:r>
+    </w:p>
+    <w:p>
+      <w:pPr>
+        <w:ind w:firstLine="420"/>
+        <w:rPr>
+          <w:highlight w:val="yellow"/>
+        </w:rPr>
+      </w:pPr>
+      <w:r>
+        <w:rPr>
+          <w:rFonts w:hint="eastAsia"/>
+          <w:highlight w:val="yellow"/>
+        </w:rPr>
+        <w:t>通过架构微服务化、去</w:t>
+      </w:r>
+      <w:r>
+        <w:rPr>
+          <w:highlight w:val="yellow"/>
+        </w:rPr>
+        <w:t>SAP套件和部署优化，提升系统的支撑能力和灵活性、可扩展性。在改造完成后，新架构可以在私有云上承载新的业务增量，并和PaaS平台实现平滑集成。在系统承载的组织范围无变化的情况下，不需要再申请新的硬件。后续如果需要扩容其他单位，需要根据业务负载在私有云上申请新的计算资源。</w:t>
+      </w:r>
+    </w:p>
+    <w:p>
+      <w:pPr>
+        <w:rPr>
+          <w:highlight w:val="yellow"/>
+        </w:rPr>
+      </w:pPr>
+    </w:p>
+    <w:p>
+      <w:pPr>
+        <w:rPr>
+          <w:highlight w:val="yellow"/>
+        </w:rPr>
+      </w:pPr>
+      <w:r>
+        <w:rPr>
+          <w:highlight w:val="yellow"/>
+        </w:rPr>
+        <w:t>1、对系统性能的影响</w:t>
+      </w:r>
+    </w:p>
+    <w:p>
+      <w:pPr>
+        <w:rPr>
+          <w:highlight w:val="yellow"/>
+        </w:rPr>
+      </w:pPr>
+      <w:r>
+        <w:rPr>
+          <w:rFonts w:hint="eastAsia"/>
+          <w:highlight w:val="yellow"/>
+        </w:rPr>
+        <w:t>通过架构改造，系统微服务将进一步优化系统性能。通过对系统的架构改造，主要性能提升如下：</w:t>
+      </w:r>
+    </w:p>
+    <w:p>
+      <w:pPr>
+        <w:rPr>
+          <w:highlight w:val="yellow"/>
+        </w:rPr>
+      </w:pPr>
+      <w:r>
+        <w:rPr>
+          <w:rFonts w:hint="eastAsia"/>
+          <w:highlight w:val="yellow"/>
+        </w:rPr>
+        <w:t>供应链系统请求并发量最大支持数：由现在的</w:t>
+      </w:r>
+      <w:r>
+        <w:rPr>
+          <w:highlight w:val="yellow"/>
+        </w:rPr>
+        <w:t>1000个提升到3000个</w:t>
+      </w:r>
+    </w:p>
+    <w:p>
+      <w:pPr>
+        <w:rPr>
+          <w:highlight w:val="yellow"/>
+        </w:rPr>
+      </w:pPr>
+      <w:r>
+        <w:rPr>
+          <w:rFonts w:hint="eastAsia"/>
+          <w:highlight w:val="yellow"/>
+        </w:rPr>
+        <w:t>供应链系统在线用户数：由现在的</w:t>
+      </w:r>
+      <w:r>
+        <w:rPr>
+          <w:highlight w:val="yellow"/>
+        </w:rPr>
+        <w:t>7000提高到1.5万</w:t>
+      </w:r>
+    </w:p>
+    <w:p>
+      <w:pPr>
+        <w:rPr>
+          <w:highlight w:val="yellow"/>
+        </w:rPr>
+      </w:pPr>
+      <w:r>
+        <w:rPr>
+          <w:highlight w:val="yellow"/>
+        </w:rPr>
+        <w:t>B2B门户在线用户数：由现在的2.7万提高到5万</w:t>
+      </w:r>
+    </w:p>
+    <w:p>
+      <w:pPr>
+        <w:rPr>
+          <w:highlight w:val="yellow"/>
+        </w:rPr>
+      </w:pPr>
+    </w:p>
+    <w:p>
+      <w:pPr>
+        <w:rPr>
+          <w:highlight w:val="yellow"/>
+        </w:rPr>
+      </w:pPr>
+      <w:r>
+        <w:rPr>
+          <w:highlight w:val="yellow"/>
+        </w:rPr>
+        <w:t>2、对系统可靠性和业务可用性的影响</w:t>
+      </w:r>
+    </w:p>
+    <w:p>
+      <w:pPr>
+        <w:rPr>
+          <w:highlight w:val="yellow"/>
+        </w:rPr>
+      </w:pPr>
+      <w:r>
+        <w:rPr>
+          <w:rFonts w:hint="eastAsia"/>
+          <w:highlight w:val="yellow"/>
+        </w:rPr>
+        <w:t>数据备份：无扩容，可支持到</w:t>
+      </w:r>
+      <w:r>
+        <w:rPr>
+          <w:highlight w:val="yellow"/>
+        </w:rPr>
+        <w:t>2022年底</w:t>
+      </w:r>
+    </w:p>
+    <w:p>
+      <w:pPr>
+        <w:rPr>
+          <w:highlight w:val="yellow"/>
+        </w:rPr>
+      </w:pPr>
+      <w:r>
+        <w:rPr>
+          <w:rFonts w:hint="eastAsia"/>
+          <w:highlight w:val="yellow"/>
+        </w:rPr>
+        <w:t>高可用：具备集群高可用，本期工程无硬件扩容，但是会通过部署优化，提升系统的高可用性保障水平。通过数据库的分拆，降低单节点故障的影响范围。</w:t>
+      </w:r>
+    </w:p>
+    <w:p>
+      <w:pPr>
+        <w:rPr>
+          <w:highlight w:val="yellow"/>
+        </w:rPr>
+      </w:pPr>
+      <w:r>
+        <w:rPr>
+          <w:rFonts w:hint="eastAsia"/>
+          <w:highlight w:val="yellow"/>
+        </w:rPr>
+        <w:t>应急系统、容灾系统：无。</w:t>
+      </w:r>
+    </w:p>
+    <w:p>
+      <w:pPr>
+        <w:rPr>
+          <w:highlight w:val="yellow"/>
+        </w:rPr>
+      </w:pPr>
+    </w:p>
+    <w:p>
+      <w:pPr>
+        <w:rPr>
+          <w:highlight w:val="yellow"/>
+        </w:rPr>
+      </w:pPr>
+      <w:r>
+        <w:rPr>
+          <w:highlight w:val="yellow"/>
+        </w:rPr>
+        <w:t>3、对专业监控和客户感知的影响</w:t>
+      </w:r>
+    </w:p>
+    <w:p>
+      <w:pPr>
+        <w:rPr>
+          <w:highlight w:val="yellow"/>
+        </w:rPr>
+      </w:pPr>
+      <w:r>
+        <w:rPr>
+          <w:rFonts w:hint="eastAsia"/>
+          <w:highlight w:val="yellow"/>
+        </w:rPr>
+        <w:t>供应链系统已纳入统一监控范围，本期工程建设对监控能力、内容无影响。由信息化服务管理平台对硬件、系统进行运维保障，本期无客户感知相关监控功能的改造和增强。</w:t>
+      </w:r>
+    </w:p>
+    <w:p>
+      <w:pPr>
+        <w:rPr>
+          <w:highlight w:val="yellow"/>
+        </w:rPr>
+      </w:pPr>
+    </w:p>
+    <w:p>
+      <w:pPr>
+        <w:rPr>
+          <w:highlight w:val="yellow"/>
+        </w:rPr>
+      </w:pPr>
+      <w:r>
+        <w:rPr>
+          <w:rFonts w:hint="eastAsia"/>
+          <w:highlight w:val="yellow"/>
+        </w:rPr>
+        <w:t>量化效益</w:t>
+      </w:r>
+      <w:r>
+        <w:rPr>
+          <w:rFonts w:hint="eastAsia"/>
+          <w:highlight w:val="yellow"/>
+        </w:rPr>
+        <w:t>：</w:t>
+      </w:r>
+    </w:p>
+    <w:p>
+      <w:pPr>
+        <w:rPr>
+          <w:highlight w:val="yellow"/>
+        </w:rPr>
+      </w:pPr>
+      <w:r>
+        <w:rPr>
+          <w:rFonts w:hint="eastAsia"/>
+          <w:highlight w:val="yellow"/>
+        </w:rPr>
+        <w:t>系统支撑能力具备支持内网用户</w:t>
+      </w:r>
+      <w:r>
+        <w:rPr>
+          <w:highlight w:val="yellow"/>
+        </w:rPr>
+        <w:t>25万，外网用户53万</w:t>
+      </w:r>
+    </w:p>
+    <w:p>
+      <w:pPr>
+        <w:rPr>
+          <w:highlight w:val="yellow"/>
+        </w:rPr>
+      </w:pPr>
+      <w:r>
+        <w:rPr>
+          <w:rFonts w:hint="eastAsia"/>
+          <w:highlight w:val="yellow"/>
+        </w:rPr>
+        <w:t>完成</w:t>
+      </w:r>
+      <w:r>
+        <w:rPr>
+          <w:highlight w:val="yellow"/>
+        </w:rPr>
+        <w:t>2个直属专业公司的系统上收（在线公司、中移信息）</w:t>
+      </w:r>
+    </w:p>
+    <w:p>
+      <w:pPr>
+        <w:rPr>
+          <w:highlight w:val="yellow"/>
+        </w:rPr>
+      </w:pPr>
+    </w:p>
+    <w:p>
+      <w:pPr>
+        <w:rPr>
+          <w:highlight w:val="yellow"/>
+        </w:rPr>
+      </w:pPr>
+      <w:r>
+        <w:rPr>
+          <w:rFonts w:hint="eastAsia"/>
+          <w:highlight w:val="yellow"/>
+        </w:rPr>
+        <w:t>非量化效益</w:t>
+      </w:r>
+      <w:r>
+        <w:rPr>
+          <w:rFonts w:hint="eastAsia"/>
+          <w:highlight w:val="yellow"/>
+        </w:rPr>
+        <w:t>：</w:t>
+      </w:r>
+    </w:p>
+    <w:p>
+      <w:pPr>
+        <w:rPr>
+          <w:highlight w:val="yellow"/>
+        </w:rPr>
+      </w:pPr>
+      <w:r>
+        <w:rPr>
+          <w:rFonts w:hint="eastAsia"/>
+          <w:highlight w:val="yellow"/>
+        </w:rPr>
+        <w:t>通过</w:t>
+      </w:r>
+      <w:r>
+        <w:rPr>
+          <w:highlight w:val="yellow"/>
+        </w:rPr>
+        <w:t>ERP大集中相关接口打通，支持统建省与新ERP实现业务集成。</w:t>
+      </w:r>
+    </w:p>
+    <w:p>
+      <w:pPr>
+        <w:rPr>
+          <w:highlight w:val="yellow"/>
+        </w:rPr>
+      </w:pPr>
+      <w:r>
+        <w:rPr>
+          <w:rFonts w:hint="eastAsia"/>
+          <w:highlight w:val="yellow"/>
+        </w:rPr>
+        <w:t>通过新功能上线，支持新业务模式的开展</w:t>
+      </w:r>
+    </w:p>
+    <w:p>
+      <w:r>
+        <w:rPr>
+          <w:rFonts w:hint="eastAsia"/>
+          <w:highlight w:val="yellow"/>
+        </w:rPr>
+        <w:t>通过微服务化，解决</w:t>
+      </w:r>
+      <w:r>
+        <w:rPr>
+          <w:highlight w:val="yellow"/>
+        </w:rPr>
+        <w:t>SAP套装软件在系统功能、性能上的约束，实现软硬件资源的高效、灵活应用和调配，提升用户体验。。</w:t>
+      </w:r>
+    </w:p>
+    <w:p/>
+    <w:p/>
+    <w:p>
+      <w:pPr>
         <w:rPr>
           <w:b/>
           <w:bCs/>
@@ -2554,14 +3164,37 @@
       </w:pPr>
       <w:r>
         <w:rPr>
-          <w:rFonts w:hint="eastAsia"/>
           <w:b/>
           <w:bCs/>
         </w:rPr>
-        <w:t>结果</w:t>
+        <w:t>Architectural Thinking</w:t>
+      </w:r>
+    </w:p>
+    <w:p>
+      <w:r>
+        <w:t>Describe how you used Architectural Thinking by apply sound, creative, and innovative architectural thinking to enhance and expand implementation of architectural principles, practices, and concepts to meet the business intent or the delivery of solutions. Apply strategic architectural thinking to mission, strategy, and vision in ways that deliver positive impact and results to the business. Provide break-through architectural thinking to the innovative application of information technology to deliver greater business value.</w:t>
+      </w:r>
+    </w:p>
+    <w:p>
+      <w:r>
+        <w:t>L1: Experienced</w:t>
       </w:r>
     </w:p>
     <w:p/>
+    <w:p>
+      <w:r>
+        <w:rPr>
+          <w:rFonts w:hint="eastAsia"/>
+        </w:rPr>
+        <w:t>架构</w:t>
+      </w:r>
+      <w:r>
+        <w:rPr>
+          <w:rFonts w:hint="eastAsia"/>
+        </w:rPr>
+        <w:t>思想</w:t>
+      </w:r>
+    </w:p>
     <w:p/>
     <w:p>
       <w:pPr>
@@ -2575,7 +3208,91 @@
           <w:rFonts w:hint="eastAsia"/>
           <w:highlight w:val="yellow"/>
         </w:rPr>
-        <w:t>在业务层面，完成采购、大区、供应商、质量和省物流的功能优化，进一步优化系统各业务环节的支撑能力，提升运营水平，提高运作效率。</w:t>
+        <w:t>我使用了</w:t>
+      </w:r>
+      <w:r>
+        <w:rPr>
+          <w:highlight w:val="yellow"/>
+        </w:rPr>
+        <w:t>Architectural Thinking的知识体系来确保</w:t>
+      </w:r>
+      <w:r>
+        <w:rPr>
+          <w:rFonts w:hint="eastAsia"/>
+          <w:highlight w:val="yellow"/>
+        </w:rPr>
+        <w:t>客户</w:t>
+      </w:r>
+      <w:r>
+        <w:rPr>
+          <w:highlight w:val="yellow"/>
+        </w:rPr>
+        <w:t>的需求得到了清晰的记录。我与客户进行了反复的沟通，</w:t>
+      </w:r>
+      <w:r>
+        <w:rPr>
+          <w:rFonts w:hint="eastAsia"/>
+          <w:highlight w:val="yellow"/>
+        </w:rPr>
+        <w:t>以便</w:t>
+      </w:r>
+      <w:r>
+        <w:rPr>
+          <w:highlight w:val="yellow"/>
+        </w:rPr>
+        <w:t>了解现有中国移动供应链系统的服务交付和操作问题。我与主要项目干系人进行了多次研讨会，讨论和审查问题并制定</w:t>
+      </w:r>
+      <w:r>
+        <w:rPr>
+          <w:rFonts w:hint="eastAsia"/>
+          <w:highlight w:val="yellow"/>
+        </w:rPr>
+        <w:t>技术</w:t>
+      </w:r>
+      <w:r>
+        <w:rPr>
+          <w:highlight w:val="yellow"/>
+        </w:rPr>
+        <w:t>决策，让所有利益</w:t>
+      </w:r>
+      <w:r>
+        <w:rPr>
+          <w:rFonts w:hint="eastAsia"/>
+          <w:highlight w:val="yellow"/>
+        </w:rPr>
+        <w:t>相关</w:t>
+      </w:r>
+      <w:r>
+        <w:rPr>
+          <w:highlight w:val="yellow"/>
+        </w:rPr>
+        <w:t>方都参与进来，并就决策的假设、动机和理由达成一致，确保了关键的</w:t>
+      </w:r>
+      <w:r>
+        <w:rPr>
+          <w:rFonts w:hint="eastAsia"/>
+          <w:highlight w:val="yellow"/>
+        </w:rPr>
+        <w:t>架构</w:t>
+      </w:r>
+      <w:r>
+        <w:rPr>
+          <w:highlight w:val="yellow"/>
+        </w:rPr>
+        <w:t>决策由客户和IBM共同制定。一旦决定达成一致，我会记录每个架构决定，并分发给所有利益相关者已获得批准。这些经批准的体系架构决策是一个</w:t>
+      </w:r>
+      <w:r>
+        <w:rPr>
+          <w:rFonts w:hint="eastAsia"/>
+          <w:highlight w:val="yellow"/>
+        </w:rPr>
+        <w:t>重要</w:t>
+      </w:r>
+      <w:r>
+        <w:rPr>
+          <w:highlight w:val="yellow"/>
+        </w:rPr>
+        <w:t>的项目指导材料，引导项目的向正确的路线进展。</w:t>
       </w:r>
     </w:p>
     <w:p>
@@ -2590,561 +3307,6 @@
           <w:rFonts w:hint="eastAsia"/>
           <w:highlight w:val="yellow"/>
         </w:rPr>
-        <w:t>在系统层面，除完成业务功能改造配套的接口改造外，配套</w:t>
-      </w:r>
-      <w:r>
-        <w:rPr>
-          <w:highlight w:val="yellow"/>
-        </w:rPr>
-        <w:t>MOA完善手机端业务审批功能，建设需求看板，丰富信息化支撑手段，更好地服务业务部门。</w:t>
-      </w:r>
-      <w:r>
-        <w:rPr>
-          <w:rFonts w:hint="eastAsia"/>
-          <w:highlight w:val="yellow"/>
-        </w:rPr>
-        <w:t>配合</w:t>
-      </w:r>
-      <w:r>
-        <w:rPr>
-          <w:highlight w:val="yellow"/>
-        </w:rPr>
-        <w:t>ERP大集中项目，完成相关功能的配合改造和接口开发、数据割接。</w:t>
-      </w:r>
-    </w:p>
-    <w:p>
-      <w:pPr>
-        <w:ind w:firstLine="420"/>
-        <w:rPr>
-          <w:highlight w:val="yellow"/>
-        </w:rPr>
-      </w:pPr>
-      <w:r>
-        <w:rPr>
-          <w:rFonts w:hint="eastAsia"/>
-          <w:highlight w:val="yellow"/>
-        </w:rPr>
-        <w:t>完成在线公司、</w:t>
-      </w:r>
-      <w:r>
-        <w:rPr>
-          <w:highlight w:val="yellow"/>
-        </w:rPr>
-        <w:t>IT公司迁移到供应链系统，配合ERP完成8个统建省上线，支持了新业务模式（如产品库）的开展，实现了运营效率、运营质量的提升，加强了合法合规的管理和采购方案管理以及供应商协同能力，数据质量得到显著提升。</w:t>
-      </w:r>
-    </w:p>
-    <w:p>
-      <w:pPr>
-        <w:ind w:firstLine="420"/>
-        <w:rPr>
-          <w:highlight w:val="yellow"/>
-        </w:rPr>
-      </w:pPr>
-      <w:r>
-        <w:rPr>
-          <w:rFonts w:hint="eastAsia"/>
-          <w:highlight w:val="yellow"/>
-        </w:rPr>
-        <w:lastRenderedPageBreak/>
-        <w:t>通过架构微服务化、去</w:t>
-      </w:r>
-      <w:r>
-        <w:rPr>
-          <w:highlight w:val="yellow"/>
-        </w:rPr>
-        <w:t>SAP套件和部署优化，提升系统的支撑能力和灵活性、可扩展性。在改造完成后，新架构可以在私有云上承载新的业务增量，并和PaaS平台实现平滑集成。在系统承载的组织范围无变化的情况下，不需要再申请新的硬件。后续如果需要扩容其他单位，需要根据业务负载在私有云上申请新的计算资源。</w:t>
-      </w:r>
-    </w:p>
-    <w:p>
-      <w:pPr>
-        <w:rPr>
-          <w:highlight w:val="yellow"/>
-        </w:rPr>
-      </w:pPr>
-    </w:p>
-    <w:p>
-      <w:pPr>
-        <w:rPr>
-          <w:highlight w:val="yellow"/>
-        </w:rPr>
-      </w:pPr>
-      <w:r>
-        <w:rPr>
-          <w:highlight w:val="yellow"/>
-        </w:rPr>
-        <w:t>1、对系统性能的影响</w:t>
-      </w:r>
-    </w:p>
-    <w:p>
-      <w:pPr>
-        <w:rPr>
-          <w:highlight w:val="yellow"/>
-        </w:rPr>
-      </w:pPr>
-      <w:r>
-        <w:rPr>
-          <w:rFonts w:hint="eastAsia"/>
-          <w:highlight w:val="yellow"/>
-        </w:rPr>
-        <w:t>通过架构改造，系统微服务将进一步优化系统性能。通过对系统的架构改造，主要性能提升如下：</w:t>
-      </w:r>
-    </w:p>
-    <w:p>
-      <w:pPr>
-        <w:rPr>
-          <w:highlight w:val="yellow"/>
-        </w:rPr>
-      </w:pPr>
-      <w:r>
-        <w:rPr>
-          <w:rFonts w:hint="eastAsia"/>
-          <w:highlight w:val="yellow"/>
-        </w:rPr>
-        <w:t>供应链系统请求并发量最大支持数：由现在的</w:t>
-      </w:r>
-      <w:r>
-        <w:rPr>
-          <w:highlight w:val="yellow"/>
-        </w:rPr>
-        <w:t>1000个提升到3000个</w:t>
-      </w:r>
-    </w:p>
-    <w:p>
-      <w:pPr>
-        <w:rPr>
-          <w:highlight w:val="yellow"/>
-        </w:rPr>
-      </w:pPr>
-      <w:r>
-        <w:rPr>
-          <w:rFonts w:hint="eastAsia"/>
-          <w:highlight w:val="yellow"/>
-        </w:rPr>
-        <w:t>供应链系统在线用户数：由现在的</w:t>
-      </w:r>
-      <w:r>
-        <w:rPr>
-          <w:highlight w:val="yellow"/>
-        </w:rPr>
-        <w:t>7000提高到1.5万</w:t>
-      </w:r>
-    </w:p>
-    <w:p>
-      <w:pPr>
-        <w:rPr>
-          <w:highlight w:val="yellow"/>
-        </w:rPr>
-      </w:pPr>
-      <w:r>
-        <w:rPr>
-          <w:highlight w:val="yellow"/>
-        </w:rPr>
-        <w:t>B2B门户在线用户数：由现在的2.7万提高到5万</w:t>
-      </w:r>
-    </w:p>
-    <w:p>
-      <w:pPr>
-        <w:rPr>
-          <w:highlight w:val="yellow"/>
-        </w:rPr>
-      </w:pPr>
-    </w:p>
-    <w:p>
-      <w:pPr>
-        <w:rPr>
-          <w:highlight w:val="yellow"/>
-        </w:rPr>
-      </w:pPr>
-      <w:r>
-        <w:rPr>
-          <w:highlight w:val="yellow"/>
-        </w:rPr>
-        <w:t>2、对系统可靠性和业务可用性的影响</w:t>
-      </w:r>
-    </w:p>
-    <w:p>
-      <w:pPr>
-        <w:rPr>
-          <w:highlight w:val="yellow"/>
-        </w:rPr>
-      </w:pPr>
-      <w:r>
-        <w:rPr>
-          <w:rFonts w:hint="eastAsia"/>
-          <w:highlight w:val="yellow"/>
-        </w:rPr>
-        <w:t>数据备份：无扩容，可支持到</w:t>
-      </w:r>
-      <w:r>
-        <w:rPr>
-          <w:highlight w:val="yellow"/>
-        </w:rPr>
-        <w:t>2022年底</w:t>
-      </w:r>
-    </w:p>
-    <w:p>
-      <w:pPr>
-        <w:rPr>
-          <w:highlight w:val="yellow"/>
-        </w:rPr>
-      </w:pPr>
-      <w:r>
-        <w:rPr>
-          <w:rFonts w:hint="eastAsia"/>
-          <w:highlight w:val="yellow"/>
-        </w:rPr>
-        <w:t>高可用：具备集群高可用，本期工程无硬件扩容，但是会通过部署优化，提升系统的高可用性保障水平。通过数据库的分拆，降低单节点故障的影响范围。</w:t>
-      </w:r>
-    </w:p>
-    <w:p>
-      <w:pPr>
-        <w:rPr>
-          <w:highlight w:val="yellow"/>
-        </w:rPr>
-      </w:pPr>
-      <w:r>
-        <w:rPr>
-          <w:rFonts w:hint="eastAsia"/>
-          <w:highlight w:val="yellow"/>
-        </w:rPr>
-        <w:t>应急系统、容灾系统：无。</w:t>
-      </w:r>
-    </w:p>
-    <w:p>
-      <w:pPr>
-        <w:rPr>
-          <w:highlight w:val="yellow"/>
-        </w:rPr>
-      </w:pPr>
-    </w:p>
-    <w:p>
-      <w:pPr>
-        <w:rPr>
-          <w:highlight w:val="yellow"/>
-        </w:rPr>
-      </w:pPr>
-      <w:r>
-        <w:rPr>
-          <w:highlight w:val="yellow"/>
-        </w:rPr>
-        <w:t>3、对专业监控和客户感知的影响</w:t>
-      </w:r>
-    </w:p>
-    <w:p>
-      <w:pPr>
-        <w:rPr>
-          <w:highlight w:val="yellow"/>
-        </w:rPr>
-      </w:pPr>
-      <w:r>
-        <w:rPr>
-          <w:rFonts w:hint="eastAsia"/>
-          <w:highlight w:val="yellow"/>
-        </w:rPr>
-        <w:t>供应链系统已纳入统一监控范围，本期工程建设对监控能力、内容无影响。由信息化服务管理平台对硬件、系统进行运维保障，本期无客户感知相关监控功能的改造和增强。</w:t>
-      </w:r>
-    </w:p>
-    <w:p>
-      <w:pPr>
-        <w:rPr>
-          <w:highlight w:val="yellow"/>
-        </w:rPr>
-      </w:pPr>
-    </w:p>
-    <w:p>
-      <w:pPr>
-        <w:rPr>
-          <w:highlight w:val="yellow"/>
-        </w:rPr>
-      </w:pPr>
-      <w:r>
-        <w:rPr>
-          <w:rFonts w:hint="eastAsia"/>
-          <w:highlight w:val="yellow"/>
-        </w:rPr>
-        <w:t>量化效益</w:t>
-      </w:r>
-      <w:r>
-        <w:rPr>
-          <w:rFonts w:hint="eastAsia"/>
-          <w:highlight w:val="yellow"/>
-        </w:rPr>
-        <w:t>：</w:t>
-      </w:r>
-    </w:p>
-    <w:p>
-      <w:pPr>
-        <w:rPr>
-          <w:highlight w:val="yellow"/>
-        </w:rPr>
-      </w:pPr>
-      <w:r>
-        <w:rPr>
-          <w:rFonts w:hint="eastAsia"/>
-          <w:highlight w:val="yellow"/>
-        </w:rPr>
-        <w:t>系统支撑能力具备支持内网用户</w:t>
-      </w:r>
-      <w:r>
-        <w:rPr>
-          <w:highlight w:val="yellow"/>
-        </w:rPr>
-        <w:t>25万，外网用户53万</w:t>
-      </w:r>
-    </w:p>
-    <w:p>
-      <w:pPr>
-        <w:rPr>
-          <w:highlight w:val="yellow"/>
-        </w:rPr>
-      </w:pPr>
-      <w:r>
-        <w:rPr>
-          <w:rFonts w:hint="eastAsia"/>
-          <w:highlight w:val="yellow"/>
-        </w:rPr>
-        <w:t>完成</w:t>
-      </w:r>
-      <w:r>
-        <w:rPr>
-          <w:highlight w:val="yellow"/>
-        </w:rPr>
-        <w:t>2个直属专业公司的系统上收（在线公司、中移信息）</w:t>
-      </w:r>
-    </w:p>
-    <w:p>
-      <w:pPr>
-        <w:rPr>
-          <w:highlight w:val="yellow"/>
-        </w:rPr>
-      </w:pPr>
-    </w:p>
-    <w:p>
-      <w:pPr>
-        <w:rPr>
-          <w:highlight w:val="yellow"/>
-        </w:rPr>
-      </w:pPr>
-      <w:r>
-        <w:rPr>
-          <w:rFonts w:hint="eastAsia"/>
-          <w:highlight w:val="yellow"/>
-        </w:rPr>
-        <w:t>非量化效益</w:t>
-      </w:r>
-      <w:r>
-        <w:rPr>
-          <w:rFonts w:hint="eastAsia"/>
-          <w:highlight w:val="yellow"/>
-        </w:rPr>
-        <w:t>：</w:t>
-      </w:r>
-    </w:p>
-    <w:p>
-      <w:pPr>
-        <w:rPr>
-          <w:highlight w:val="yellow"/>
-        </w:rPr>
-      </w:pPr>
-      <w:r>
-        <w:rPr>
-          <w:rFonts w:hint="eastAsia"/>
-          <w:highlight w:val="yellow"/>
-        </w:rPr>
-        <w:t>通过</w:t>
-      </w:r>
-      <w:r>
-        <w:rPr>
-          <w:highlight w:val="yellow"/>
-        </w:rPr>
-        <w:t>ERP大集中相关接口打通，支持统建省与新ERP实现业务集成。</w:t>
-      </w:r>
-    </w:p>
-    <w:p>
-      <w:pPr>
-        <w:rPr>
-          <w:highlight w:val="yellow"/>
-        </w:rPr>
-      </w:pPr>
-      <w:r>
-        <w:rPr>
-          <w:rFonts w:hint="eastAsia"/>
-          <w:highlight w:val="yellow"/>
-        </w:rPr>
-        <w:t>通过新功能上线，支持新业务模式的开展</w:t>
-      </w:r>
-    </w:p>
-    <w:p>
-      <w:r>
-        <w:rPr>
-          <w:rFonts w:hint="eastAsia"/>
-          <w:highlight w:val="yellow"/>
-        </w:rPr>
-        <w:t>通过微服务化，解决</w:t>
-      </w:r>
-      <w:r>
-        <w:rPr>
-          <w:highlight w:val="yellow"/>
-        </w:rPr>
-        <w:t>SAP套装软件在系统功能、性能上的约束，实现软硬件资源的高效、灵活应用和调配，提升用户体验。。</w:t>
-      </w:r>
-    </w:p>
-    <w:p/>
-    <w:p/>
-    <w:p>
-      <w:pPr>
-        <w:rPr>
-          <w:b/>
-          <w:bCs/>
-        </w:rPr>
-      </w:pPr>
-      <w:r>
-        <w:rPr>
-          <w:b/>
-          <w:bCs/>
-        </w:rPr>
-        <w:t>Architectural Thinking</w:t>
-      </w:r>
-    </w:p>
-    <w:p>
-      <w:r>
-        <w:t>Describe how you used Architectural Thinking by apply sound, creative, and innovative architectural thinking to enhance and expand implementation of architectural principles, practices, and concepts to meet the business intent or the delivery of solutions. Apply strategic architectural thinking to mission, strategy, and vision in ways that deliver positive impact and results to the business. Provide break-through architectural thinking to the innovative application of information technology to deliver greater business value.</w:t>
-      </w:r>
-    </w:p>
-    <w:p>
-      <w:r>
-        <w:t>L1: Experienced</w:t>
-      </w:r>
-    </w:p>
-    <w:p/>
-    <w:p>
-      <w:r>
-        <w:rPr>
-          <w:rFonts w:hint="eastAsia"/>
-        </w:rPr>
-        <w:t>架构</w:t>
-      </w:r>
-      <w:r>
-        <w:rPr>
-          <w:rFonts w:hint="eastAsia"/>
-        </w:rPr>
-        <w:t>思想</w:t>
-      </w:r>
-    </w:p>
-    <w:p/>
-    <w:p>
-      <w:pPr>
-        <w:ind w:firstLine="420"/>
-        <w:rPr>
-          <w:rFonts w:hint="eastAsia"/>
-          <w:highlight w:val="yellow"/>
-        </w:rPr>
-      </w:pPr>
-      <w:r>
-        <w:rPr>
-          <w:rFonts w:hint="eastAsia"/>
-          <w:highlight w:val="yellow"/>
-        </w:rPr>
-        <w:lastRenderedPageBreak/>
-        <w:t>我使用了</w:t>
-      </w:r>
-      <w:r>
-        <w:rPr>
-          <w:highlight w:val="yellow"/>
-        </w:rPr>
-        <w:t>Architectural Thinking的知识体系来确保</w:t>
-      </w:r>
-      <w:r>
-        <w:rPr>
-          <w:rFonts w:hint="eastAsia"/>
-          <w:highlight w:val="yellow"/>
-        </w:rPr>
-        <w:t>客户</w:t>
-      </w:r>
-      <w:r>
-        <w:rPr>
-          <w:highlight w:val="yellow"/>
-        </w:rPr>
-        <w:t>的需求得到了清晰的记录。我与客户进行了反复的沟通，</w:t>
-      </w:r>
-      <w:r>
-        <w:rPr>
-          <w:rFonts w:hint="eastAsia"/>
-          <w:highlight w:val="yellow"/>
-        </w:rPr>
-        <w:t>以便</w:t>
-      </w:r>
-      <w:r>
-        <w:rPr>
-          <w:highlight w:val="yellow"/>
-        </w:rPr>
-        <w:t>了解现有中国移动供应链系统的服务交付和操作问题。我与主要项目干系人进行了多次研讨会，讨论和审查问题并制定</w:t>
-      </w:r>
-      <w:r>
-        <w:rPr>
-          <w:rFonts w:hint="eastAsia"/>
-          <w:highlight w:val="yellow"/>
-        </w:rPr>
-        <w:t>技术</w:t>
-      </w:r>
-      <w:r>
-        <w:rPr>
-          <w:highlight w:val="yellow"/>
-        </w:rPr>
-        <w:t>决策，让所有利益</w:t>
-      </w:r>
-      <w:r>
-        <w:rPr>
-          <w:rFonts w:hint="eastAsia"/>
-          <w:highlight w:val="yellow"/>
-        </w:rPr>
-        <w:t>相关</w:t>
-      </w:r>
-      <w:r>
-        <w:rPr>
-          <w:highlight w:val="yellow"/>
-        </w:rPr>
-        <w:t>方都参与进来，并就决策的假设、动机和理由达成一致，确保了关键的</w:t>
-      </w:r>
-      <w:r>
-        <w:rPr>
-          <w:rFonts w:hint="eastAsia"/>
-          <w:highlight w:val="yellow"/>
-        </w:rPr>
-        <w:t>架构</w:t>
-      </w:r>
-      <w:r>
-        <w:rPr>
-          <w:highlight w:val="yellow"/>
-        </w:rPr>
-        <w:t>决策由客户和IBM共同制定。一旦决定达成一致，我会记录每个架构决定，并分发给所有利益相关者已获得批准。这些经批准的体系架构决策是一个</w:t>
-      </w:r>
-      <w:r>
-        <w:rPr>
-          <w:rFonts w:hint="eastAsia"/>
-          <w:highlight w:val="yellow"/>
-        </w:rPr>
-        <w:t>重要</w:t>
-      </w:r>
-      <w:r>
-        <w:rPr>
-          <w:highlight w:val="yellow"/>
-        </w:rPr>
-        <w:t>的项目指导材料，引导项目的向正确的路线进展。</w:t>
-      </w:r>
-    </w:p>
-    <w:p>
-      <w:pPr>
-        <w:ind w:firstLine="420"/>
-        <w:rPr>
-          <w:highlight w:val="yellow"/>
-        </w:rPr>
-      </w:pPr>
-      <w:r>
-        <w:rPr>
-          <w:rFonts w:hint="eastAsia"/>
-          <w:highlight w:val="yellow"/>
-        </w:rPr>
         <w:t>我总结出了符合客户需求的以下两个个重点问题：</w:t>
       </w:r>
     </w:p>
@@ -3164,7 +3326,6 @@
     <w:p>
       <w:pPr>
         <w:rPr>
-          <w:rFonts w:hint="eastAsia"/>
           <w:highlight w:val="yellow"/>
         </w:rPr>
       </w:pPr>
@@ -3413,7 +3574,7 @@
           <w:rFonts w:hint="eastAsia"/>
           <w:highlight w:val="yellow"/>
         </w:rPr>
-        <w:t>定义项目，确定目标、背景、目标方案和整体方法、范围、计划框架和组织等。整理用例以描述用户如何使用系统，理解额外的功能需求并以需求矩阵的形式记录。便于评估软件的适用性和开发工作量。通过绘制系统上下文，设定了所设计系统的边界，同时表现了新系统和已有系统之间地关系。识别非功能需求，包括性能、可扩展性、可用性、可维护性、可管理性、易用性、数据一致性等。识别组织所关注的主题域，然后建立主题域模型。将决策规范的记录下来，一方面可以提高决策的质量，另一方面也可以作为未来需要调整时的参考依据。在充分了解了客户和项目需求后，下一步可以对项目的可行性进行分析，分析项目对于干系</w:t>
+        <w:t>定义项目，确定目标、背景、目标方案和整体方法、范围、计划框架和组织等。整理用例以描述用户如何使用系统，理解额外的功能需求并以需求矩阵的形式记录。便于评估软件的适用性和开发工作量。通过绘制系统上下文，设定了所设计系统的边界，同时表现了新系统和已有系统之间地关系。识别非功能需求，包括性能、可扩展性、可用性、可维护性、可管理性、易用性、数据一致性等。识别组织所关注的主题域，然后建立主题域模型。将决策规范的记录下来，一方面可以提高决策的质量，另一方面也可以作为未来需要调整时的参考依据。</w:t>
       </w:r>
       <w:r>
         <w:rPr>
@@ -3421,7 +3582,7 @@
           <w:highlight w:val="yellow"/>
         </w:rPr>
         <w:lastRenderedPageBreak/>
-        <w:t>人有价值。在分析可行性时，需对在前期工作中发现的风险、假设、问题和依赖做一梳理，并制定应对措施和可能的行动计划。</w:t>
+        <w:t>在充分了解了客户和项目需求后，下一步可以对项目的可行性进行分析，分析项目对于干系人有价值。在分析可行性时，需对在前期工作中发现的风险、假设、问题和依赖做一梳理，并制定应对措施和可能的行动计划。</w:t>
       </w:r>
     </w:p>
     <w:p>
@@ -3475,9 +3636,6 @@
         <w:tabs>
           <w:tab w:val="left" w:pos="4900"/>
         </w:tabs>
-        <w:rPr>
-          <w:rFonts w:hint="eastAsia"/>
-        </w:rPr>
       </w:pPr>
     </w:p>
     <w:p>
@@ -3874,15 +4032,8 @@
           <w:rFonts w:hint="eastAsia"/>
           <w:highlight w:val="yellow"/>
         </w:rPr>
-        <w:t>不同小组负责不同的服务模块，项目成员之间的跨小组沟通会异常频繁，冲突发生概率较大，</w:t>
-      </w:r>
-      <w:r>
-        <w:rPr>
-          <w:rFonts w:hint="eastAsia"/>
-          <w:highlight w:val="yellow"/>
-        </w:rPr>
         <w:lastRenderedPageBreak/>
-        <w:t>作为架构师，我重点关注此问题，并协调项目经理，在一些业务设计的分歧上，针对微服务的特点，给出优略分析。</w:t>
+        <w:t>不同小组负责不同的服务模块，项目成员之间的跨小组沟通会异常频繁，冲突发生概率较大，作为架构师，我重点关注此问题，并协调项目经理，在一些业务设计的分歧上，针对微服务的特点，给出优略分析。</w:t>
       </w:r>
     </w:p>
     <w:p>
@@ -3947,7 +4098,15 @@
         </w:tabs>
       </w:pPr>
       <w:r>
-        <w:t>How did this change your behavior or decisions on subsequent engagements? Consider the entire solution lifecycle from strategy, design, implementation and management through to completion.</w:t>
+        <w:t xml:space="preserve">How did this change your behavior or decisions on subsequent engagements? Consider the entire solution lifecycle from strategy, design, </w:t>
+      </w:r>
+      <w:proofErr w:type="gramStart"/>
+      <w:r>
+        <w:t>implementation</w:t>
+      </w:r>
+      <w:proofErr w:type="gramEnd"/>
+      <w:r>
+        <w:t xml:space="preserve"> and management through to completion.</w:t>
       </w:r>
     </w:p>
     <w:p>
@@ -3957,7 +4116,15 @@
         </w:tabs>
       </w:pPr>
       <w:r>
-        <w:t>Describe lessons learned throughout the entire solution lifecycle from strategy, design, implementation and management through to completion.</w:t>
+        <w:t xml:space="preserve">Describe lessons learned throughout the entire solution lifecycle from strategy, design, </w:t>
+      </w:r>
+      <w:proofErr w:type="gramStart"/>
+      <w:r>
+        <w:t>implementation</w:t>
+      </w:r>
+      <w:proofErr w:type="gramEnd"/>
+      <w:r>
+        <w:t xml:space="preserve"> and management through to completion.</w:t>
       </w:r>
     </w:p>
     <w:p>
